--- a/2020-2021/OS/labs/lab11/report/report.docx
+++ b/2020-2021/OS/labs/lab11/report/report.docx
@@ -7,7 +7,7 @@
         <w:pStyle w:val="Title"/>
       </w:pPr>
       <w:r>
-        <w:t xml:space="preserve">Лабараторная</w:t>
+        <w:t xml:space="preserve">Лабораторная</w:t>
       </w:r>
       <w:r>
         <w:t xml:space="preserve"> </w:t>
@@ -1026,7 +1026,7 @@
         <w:rPr>
           <w:rStyle w:val="VerbatimChar"/>
         </w:rPr>
-        <w:t xml:space="preserve">    14.В командный файл можно передать до девяти параметров. При использовании где-либо в командном файле комбинации символов $i, где 0 &lt; 𝑖 &lt; 10, вместо нее будет осуществлена подстановка значения параметра с порядковым номером i, т.е. аргумента командного файла с порядковым номером i.</w:t>
+        <w:t xml:space="preserve">    14.В командный файл можно передать до девяти параметров. При использовании где-либо в командном файле комбинации символов $i, где 0 &lt; i &lt; 10, вместо нее будет осуществлена подстановка значения параметра с порядковым номером i, т.е. аргумента командного файла с порядковым номером i.</w:t>
       </w:r>
       <w:r>
         <w:br/>

--- a/2020-2021/OS/labs/lab11/report/report.docx
+++ b/2020-2021/OS/labs/lab11/report/report.docx
@@ -91,14 +91,14 @@
     </w:p>
     <w:p>
       <w:pPr>
-        <w:pStyle w:val="FirstParagraph"/>
+        <w:pStyle w:val="CaptionedFigure"/>
       </w:pPr>
       <w:r>
         <w:drawing>
           <wp:inline>
             <wp:extent cx="5334000" cy="5802143"/>
             <wp:effectExtent b="0" l="0" r="0" t="0"/>
-            <wp:docPr descr="" title="" id="1" name="Picture"/>
+            <wp:docPr descr="мануал tar" title="" id="1" name="Picture"/>
             <a:graphic>
               <a:graphicData uri="http://schemas.openxmlformats.org/drawingml/2006/picture">
                 <pic:pic>
@@ -138,6 +138,14 @@
     </w:p>
     <w:p>
       <w:pPr>
+        <w:pStyle w:val="ImageCaption"/>
+      </w:pPr>
+      <w:r>
+        <w:t xml:space="preserve">мануал tar</w:t>
+      </w:r>
+    </w:p>
+    <w:p>
+      <w:pPr>
         <w:pStyle w:val="SourceCode"/>
       </w:pPr>
       <w:r>
@@ -149,14 +157,14 @@
     </w:p>
     <w:p>
       <w:pPr>
-        <w:pStyle w:val="FirstParagraph"/>
+        <w:pStyle w:val="CaptionedFigure"/>
       </w:pPr>
       <w:r>
         <w:drawing>
           <wp:inline>
             <wp:extent cx="5334000" cy="10412540"/>
             <wp:effectExtent b="0" l="0" r="0" t="0"/>
-            <wp:docPr descr="" title="" id="1" name="Picture"/>
+            <wp:docPr descr="написаный скрипт" title="" id="1" name="Picture"/>
             <a:graphic>
               <a:graphicData uri="http://schemas.openxmlformats.org/drawingml/2006/picture">
                 <pic:pic>
@@ -193,15 +201,25 @@
           </wp:inline>
         </w:drawing>
       </w:r>
-      <w:r>
-        <w:t xml:space="preserve"> </w:t>
-      </w:r>
+    </w:p>
+    <w:p>
+      <w:pPr>
+        <w:pStyle w:val="ImageCaption"/>
+      </w:pPr>
+      <w:r>
+        <w:t xml:space="preserve">написаный скрипт</w:t>
+      </w:r>
+    </w:p>
+    <w:p>
+      <w:pPr>
+        <w:pStyle w:val="CaptionedFigure"/>
+      </w:pPr>
       <w:r>
         <w:drawing>
           <wp:inline>
             <wp:extent cx="5334000" cy="2881189"/>
             <wp:effectExtent b="0" l="0" r="0" t="0"/>
-            <wp:docPr descr="" title="" id="1" name="Picture"/>
+            <wp:docPr descr="результат работы" title="" id="1" name="Picture"/>
             <a:graphic>
               <a:graphicData uri="http://schemas.openxmlformats.org/drawingml/2006/picture">
                 <pic:pic>
@@ -238,15 +256,25 @@
           </wp:inline>
         </w:drawing>
       </w:r>
-      <w:r>
-        <w:t xml:space="preserve"> </w:t>
-      </w:r>
+    </w:p>
+    <w:p>
+      <w:pPr>
+        <w:pStyle w:val="ImageCaption"/>
+      </w:pPr>
+      <w:r>
+        <w:t xml:space="preserve">результат работы</w:t>
+      </w:r>
+    </w:p>
+    <w:p>
+      <w:pPr>
+        <w:pStyle w:val="CaptionedFigure"/>
+      </w:pPr>
       <w:r>
         <w:drawing>
           <wp:inline>
             <wp:extent cx="5334000" cy="2609021"/>
             <wp:effectExtent b="0" l="0" r="0" t="0"/>
-            <wp:docPr descr="" title="" id="1" name="Picture"/>
+            <wp:docPr descr="проделаные шаги" title="" id="1" name="Picture"/>
             <a:graphic>
               <a:graphicData uri="http://schemas.openxmlformats.org/drawingml/2006/picture">
                 <pic:pic>
@@ -284,6 +312,14 @@
         </w:drawing>
       </w:r>
     </w:p>
+    <w:p>
+      <w:pPr>
+        <w:pStyle w:val="ImageCaption"/>
+      </w:pPr>
+      <w:r>
+        <w:t xml:space="preserve">проделаные шаги</w:t>
+      </w:r>
+    </w:p>
     <w:bookmarkEnd w:id="25"/>
     <w:bookmarkStart w:id="28" w:name="X284d13764dbf3a2646793375ed05cc9d2331493"/>
     <w:p>
@@ -296,14 +332,14 @@
     </w:p>
     <w:p>
       <w:pPr>
-        <w:pStyle w:val="FirstParagraph"/>
+        <w:pStyle w:val="CaptionedFigure"/>
       </w:pPr>
       <w:r>
         <w:drawing>
           <wp:inline>
             <wp:extent cx="5334000" cy="4037887"/>
             <wp:effectExtent b="0" l="0" r="0" t="0"/>
-            <wp:docPr descr="" title="" id="1" name="Picture"/>
+            <wp:docPr descr="командный файл" title="" id="1" name="Picture"/>
             <a:graphic>
               <a:graphicData uri="http://schemas.openxmlformats.org/drawingml/2006/picture">
                 <pic:pic>
@@ -340,15 +376,25 @@
           </wp:inline>
         </w:drawing>
       </w:r>
-      <w:r>
-        <w:t xml:space="preserve"> </w:t>
-      </w:r>
+    </w:p>
+    <w:p>
+      <w:pPr>
+        <w:pStyle w:val="ImageCaption"/>
+      </w:pPr>
+      <w:r>
+        <w:t xml:space="preserve">командный файл</w:t>
+      </w:r>
+    </w:p>
+    <w:p>
+      <w:pPr>
+        <w:pStyle w:val="CaptionedFigure"/>
+      </w:pPr>
       <w:r>
         <w:drawing>
           <wp:inline>
             <wp:extent cx="5334000" cy="553803"/>
             <wp:effectExtent b="0" l="0" r="0" t="0"/>
-            <wp:docPr descr="" title="" id="1" name="Picture"/>
+            <wp:docPr descr="результат работы файла" title="" id="1" name="Picture"/>
             <a:graphic>
               <a:graphicData uri="http://schemas.openxmlformats.org/drawingml/2006/picture">
                 <pic:pic>
@@ -386,6 +432,14 @@
         </w:drawing>
       </w:r>
     </w:p>
+    <w:p>
+      <w:pPr>
+        <w:pStyle w:val="ImageCaption"/>
+      </w:pPr>
+      <w:r>
+        <w:t xml:space="preserve">результат работы файла</w:t>
+      </w:r>
+    </w:p>
     <w:bookmarkEnd w:id="28"/>
     <w:bookmarkStart w:id="31" w:name="Xcaa2958d712fe2c2c88b25eb4791f00e31343e7"/>
     <w:p>
@@ -398,14 +452,14 @@
     </w:p>
     <w:p>
       <w:pPr>
-        <w:pStyle w:val="FirstParagraph"/>
+        <w:pStyle w:val="CaptionedFigure"/>
       </w:pPr>
       <w:r>
         <w:drawing>
           <wp:inline>
             <wp:extent cx="5334000" cy="9921029"/>
             <wp:effectExtent b="0" l="0" r="0" t="0"/>
-            <wp:docPr descr="" title="" id="1" name="Picture"/>
+            <wp:docPr descr="командный файл" title="" id="1" name="Picture"/>
             <a:graphic>
               <a:graphicData uri="http://schemas.openxmlformats.org/drawingml/2006/picture">
                 <pic:pic>
@@ -442,15 +496,25 @@
           </wp:inline>
         </w:drawing>
       </w:r>
-      <w:r>
-        <w:t xml:space="preserve"> </w:t>
-      </w:r>
+    </w:p>
+    <w:p>
+      <w:pPr>
+        <w:pStyle w:val="ImageCaption"/>
+      </w:pPr>
+      <w:r>
+        <w:t xml:space="preserve">командный файл</w:t>
+      </w:r>
+    </w:p>
+    <w:p>
+      <w:pPr>
+        <w:pStyle w:val="CaptionedFigure"/>
+      </w:pPr>
       <w:r>
         <w:drawing>
           <wp:inline>
             <wp:extent cx="5334000" cy="1243437"/>
             <wp:effectExtent b="0" l="0" r="0" t="0"/>
-            <wp:docPr descr="" title="" id="1" name="Picture"/>
+            <wp:docPr descr="результат работы файла" title="" id="1" name="Picture"/>
             <a:graphic>
               <a:graphicData uri="http://schemas.openxmlformats.org/drawingml/2006/picture">
                 <pic:pic>
@@ -488,6 +552,14 @@
         </w:drawing>
       </w:r>
     </w:p>
+    <w:p>
+      <w:pPr>
+        <w:pStyle w:val="ImageCaption"/>
+      </w:pPr>
+      <w:r>
+        <w:t xml:space="preserve">результат работы файла</w:t>
+      </w:r>
+    </w:p>
     <w:bookmarkEnd w:id="31"/>
     <w:bookmarkStart w:id="34" w:name="X36e25638f324c6a4754c5cbff5576955d4c15f3"/>
     <w:p>
@@ -500,14 +572,14 @@
     </w:p>
     <w:p>
       <w:pPr>
-        <w:pStyle w:val="FirstParagraph"/>
+        <w:pStyle w:val="CaptionedFigure"/>
       </w:pPr>
       <w:r>
         <w:drawing>
           <wp:inline>
             <wp:extent cx="5334000" cy="3147573"/>
             <wp:effectExtent b="0" l="0" r="0" t="0"/>
-            <wp:docPr descr="" title="" id="1" name="Picture"/>
+            <wp:docPr descr="командный файл" title="" id="1" name="Picture"/>
             <a:graphic>
               <a:graphicData uri="http://schemas.openxmlformats.org/drawingml/2006/picture">
                 <pic:pic>
@@ -544,15 +616,25 @@
           </wp:inline>
         </w:drawing>
       </w:r>
-      <w:r>
-        <w:t xml:space="preserve"> </w:t>
-      </w:r>
+    </w:p>
+    <w:p>
+      <w:pPr>
+        <w:pStyle w:val="ImageCaption"/>
+      </w:pPr>
+      <w:r>
+        <w:t xml:space="preserve">командный файл</w:t>
+      </w:r>
+    </w:p>
+    <w:p>
+      <w:pPr>
+        <w:pStyle w:val="CaptionedFigure"/>
+      </w:pPr>
       <w:r>
         <w:drawing>
           <wp:inline>
             <wp:extent cx="5334000" cy="1323298"/>
             <wp:effectExtent b="0" l="0" r="0" t="0"/>
-            <wp:docPr descr="" title="" id="1" name="Picture"/>
+            <wp:docPr descr="результат работы файла" title="" id="1" name="Picture"/>
             <a:graphic>
               <a:graphicData uri="http://schemas.openxmlformats.org/drawingml/2006/picture">
                 <pic:pic>
@@ -588,6 +670,14 @@
             </a:graphic>
           </wp:inline>
         </w:drawing>
+      </w:r>
+    </w:p>
+    <w:p>
+      <w:pPr>
+        <w:pStyle w:val="ImageCaption"/>
+      </w:pPr>
+      <w:r>
+        <w:t xml:space="preserve">результат работы файла</w:t>
       </w:r>
     </w:p>
     <w:bookmarkEnd w:id="34"/>
